--- a/PostVideo/Post Y Video 1/Plantilla cabecera videotutoriales MCSD.docx
+++ b/PostVideo/Post Y Video 1/Plantilla cabecera videotutoriales MCSD.docx
@@ -1,6 +1,6 @@
 
 <file path=word/document.xml><?xml version="1.0" encoding="utf-8"?>
-<w:document xmlns:wpc="http://schemas.microsoft.com/office/word/2010/wordprocessingCanvas" xmlns:cx="http://schemas.microsoft.com/office/drawing/2014/chartex" xmlns:cx1="http://schemas.microsoft.com/office/drawing/2015/9/8/chartex" xmlns:cx2="http://schemas.microsoft.com/office/drawing/2015/10/21/chartex" xmlns:cx3="http://schemas.microsoft.com/office/drawing/2016/5/9/chartex" xmlns:cx4="http://schemas.microsoft.com/office/drawing/2016/5/10/chartex" xmlns:cx5="http://schemas.microsoft.com/office/drawing/2016/5/11/chartex" xmlns:cx6="http://schemas.microsoft.com/office/drawing/2016/5/12/chartex" xmlns:cx7="http://schemas.microsoft.com/office/drawing/2016/5/13/chartex" xmlns:cx8="http://schemas.microsoft.com/office/drawing/2016/5/14/chartex" xmlns:mc="http://schemas.openxmlformats.org/markup-compatibility/2006" xmlns:aink="http://schemas.microsoft.com/office/drawing/2016/ink" xmlns:am3d="http://schemas.microsoft.com/office/drawing/2017/model3d" xmlns:o="urn:schemas-microsoft-com:office:office" xmlns:r="http://schemas.openxmlformats.org/officeDocument/2006/relationships" xmlns:m="http://schemas.openxmlformats.org/officeDocument/2006/math" xmlns:v="urn:schemas-microsoft-com:vml" xmlns:wp14="http://schemas.microsoft.com/office/word/2010/wordprocessingDrawing" xmlns:wp="http://schemas.openxmlformats.org/drawingml/2006/wordprocessingDrawing" xmlns:w10="urn:schemas-microsoft-com:office:word" xmlns:w="http://schemas.openxmlformats.org/wordprocessingml/2006/main" xmlns:w14="http://schemas.microsoft.com/office/word/2010/wordml" xmlns:w15="http://schemas.microsoft.com/office/word/2012/wordml" xmlns:w16cid="http://schemas.microsoft.com/office/word/2016/wordml/cid" xmlns:w16se="http://schemas.microsoft.com/office/word/2015/wordml/symex" xmlns:wpg="http://schemas.microsoft.com/office/word/2010/wordprocessingGroup" xmlns:wpi="http://schemas.microsoft.com/office/word/2010/wordprocessingInk" xmlns:wne="http://schemas.microsoft.com/office/word/2006/wordml" xmlns:wps="http://schemas.microsoft.com/office/word/2010/wordprocessingShape" mc:Ignorable="w14 w15 w16se w16cid wp14">
+<w:document xmlns:wpc="http://schemas.microsoft.com/office/word/2010/wordprocessingCanvas" xmlns:cx="http://schemas.microsoft.com/office/drawing/2014/chartex" xmlns:mc="http://schemas.openxmlformats.org/markup-compatibility/2006" xmlns:o="urn:schemas-microsoft-com:office:office" xmlns:r="http://schemas.openxmlformats.org/officeDocument/2006/relationships" xmlns:m="http://schemas.openxmlformats.org/officeDocument/2006/math" xmlns:v="urn:schemas-microsoft-com:vml" xmlns:wp14="http://schemas.microsoft.com/office/word/2010/wordprocessingDrawing" xmlns:wp="http://schemas.openxmlformats.org/drawingml/2006/wordprocessingDrawing" xmlns:w10="urn:schemas-microsoft-com:office:word" xmlns:w="http://schemas.openxmlformats.org/wordprocessingml/2006/main" xmlns:w14="http://schemas.microsoft.com/office/word/2010/wordml" xmlns:w15="http://schemas.microsoft.com/office/word/2012/wordml" xmlns:w16se="http://schemas.microsoft.com/office/word/2015/wordml/symex" xmlns:wpg="http://schemas.microsoft.com/office/word/2010/wordprocessingGroup" xmlns:wpi="http://schemas.microsoft.com/office/word/2010/wordprocessingInk" xmlns:wne="http://schemas.microsoft.com/office/word/2006/wordml" xmlns:wps="http://schemas.microsoft.com/office/word/2010/wordprocessingShape" mc:Ignorable="w14 w15 w16se wp14">
   <w:body>
     <w:p>
       <w:pPr>
@@ -281,6 +281,8 @@
           <w:lang w:eastAsia="es-ES"/>
         </w:rPr>
       </w:pPr>
+      <w:bookmarkStart w:id="0" w:name="_GoBack"/>
+      <w:bookmarkEnd w:id="0"/>
     </w:p>
     <w:p>
       <w:pPr>
@@ -322,9 +324,8 @@
           <w:szCs w:val="22"/>
           <w:lang w:eastAsia="es-ES"/>
         </w:rPr>
-        <w:t xml:space="preserve">Encriptar y desencriptar un fichero con </w:t>
-      </w:r>
-      <w:proofErr w:type="spellStart"/>
+        <w:t xml:space="preserve">Encriptar y </w:t>
+      </w:r>
       <w:r>
         <w:rPr>
           <w:rFonts w:ascii="Avenir LT Std 35 Light" w:hAnsi="Avenir LT Std 35 Light" w:cs="Calibri"/>
@@ -333,9 +334,8 @@
           <w:szCs w:val="22"/>
           <w:lang w:eastAsia="es-ES"/>
         </w:rPr>
-        <w:t>Rijndael</w:t>
-      </w:r>
-      <w:proofErr w:type="spellEnd"/>
+        <w:t>desencriptar</w:t>
+      </w:r>
       <w:r>
         <w:rPr>
           <w:rFonts w:ascii="Avenir LT Std 35 Light" w:hAnsi="Avenir LT Std 35 Light" w:cs="Calibri"/>
@@ -344,7 +344,27 @@
           <w:szCs w:val="22"/>
           <w:lang w:eastAsia="es-ES"/>
         </w:rPr>
-        <w:t xml:space="preserve"> en ASP.NET MVC.</w:t>
+        <w:t xml:space="preserve"> un </w:t>
+      </w:r>
+      <w:r>
+        <w:rPr>
+          <w:rFonts w:ascii="Avenir LT Std 35 Light" w:hAnsi="Avenir LT Std 35 Light" w:cs="Calibri"/>
+          <w:color w:val="000000"/>
+          <w:sz w:val="40"/>
+          <w:szCs w:val="22"/>
+          <w:lang w:eastAsia="es-ES"/>
+        </w:rPr>
+        <w:t>archivo</w:t>
+      </w:r>
+      <w:r>
+        <w:rPr>
+          <w:rFonts w:ascii="Avenir LT Std 35 Light" w:hAnsi="Avenir LT Std 35 Light" w:cs="Calibri"/>
+          <w:color w:val="000000"/>
+          <w:sz w:val="40"/>
+          <w:szCs w:val="22"/>
+          <w:lang w:eastAsia="es-ES"/>
+        </w:rPr>
+        <w:t xml:space="preserve"> con Rijndael en ASP.NET MVC.</w:t>
       </w:r>
     </w:p>
     <w:p>
@@ -408,8 +428,6 @@
         </w:rPr>
         <w:t>22/02/2019</w:t>
       </w:r>
-      <w:bookmarkStart w:id="0" w:name="_GoBack"/>
-      <w:bookmarkEnd w:id="0"/>
     </w:p>
     <w:p>
       <w:pPr>
@@ -422,7 +440,6 @@
           <w:lang w:val="en-US" w:eastAsia="es-ES"/>
         </w:rPr>
       </w:pPr>
-      <w:proofErr w:type="spellStart"/>
       <w:r>
         <w:rPr>
           <w:rFonts w:ascii="Avenir LT Std 35 Light" w:hAnsi="Avenir LT Std 35 Light" w:cs="Calibri"/>
@@ -431,18 +448,7 @@
           <w:szCs w:val="22"/>
           <w:lang w:val="en-US" w:eastAsia="es-ES"/>
         </w:rPr>
-        <w:t>Curso</w:t>
-      </w:r>
-      <w:proofErr w:type="spellEnd"/>
-      <w:r>
-        <w:rPr>
-          <w:rFonts w:ascii="Avenir LT Std 35 Light" w:hAnsi="Avenir LT Std 35 Light" w:cs="Calibri"/>
-          <w:color w:val="000000"/>
-          <w:sz w:val="32"/>
-          <w:szCs w:val="22"/>
-          <w:lang w:val="en-US" w:eastAsia="es-ES"/>
-        </w:rPr>
-        <w:t xml:space="preserve">: </w:t>
+        <w:t xml:space="preserve">Curso: </w:t>
       </w:r>
       <w:r>
         <w:rPr>
@@ -677,7 +683,7 @@
 </file>
 
 <file path=word/endnotes.xml><?xml version="1.0" encoding="utf-8"?>
-<w:endnotes xmlns:wpc="http://schemas.microsoft.com/office/word/2010/wordprocessingCanvas" xmlns:cx="http://schemas.microsoft.com/office/drawing/2014/chartex" xmlns:cx1="http://schemas.microsoft.com/office/drawing/2015/9/8/chartex" xmlns:cx2="http://schemas.microsoft.com/office/drawing/2015/10/21/chartex" xmlns:cx3="http://schemas.microsoft.com/office/drawing/2016/5/9/chartex" xmlns:cx4="http://schemas.microsoft.com/office/drawing/2016/5/10/chartex" xmlns:cx5="http://schemas.microsoft.com/office/drawing/2016/5/11/chartex" xmlns:cx6="http://schemas.microsoft.com/office/drawing/2016/5/12/chartex" xmlns:cx7="http://schemas.microsoft.com/office/drawing/2016/5/13/chartex" xmlns:cx8="http://schemas.microsoft.com/office/drawing/2016/5/14/chartex" xmlns:mc="http://schemas.openxmlformats.org/markup-compatibility/2006" xmlns:aink="http://schemas.microsoft.com/office/drawing/2016/ink" xmlns:am3d="http://schemas.microsoft.com/office/drawing/2017/model3d" xmlns:o="urn:schemas-microsoft-com:office:office" xmlns:r="http://schemas.openxmlformats.org/officeDocument/2006/relationships" xmlns:m="http://schemas.openxmlformats.org/officeDocument/2006/math" xmlns:v="urn:schemas-microsoft-com:vml" xmlns:wp14="http://schemas.microsoft.com/office/word/2010/wordprocessingDrawing" xmlns:wp="http://schemas.openxmlformats.org/drawingml/2006/wordprocessingDrawing" xmlns:w10="urn:schemas-microsoft-com:office:word" xmlns:w="http://schemas.openxmlformats.org/wordprocessingml/2006/main" xmlns:w14="http://schemas.microsoft.com/office/word/2010/wordml" xmlns:w15="http://schemas.microsoft.com/office/word/2012/wordml" xmlns:w16cid="http://schemas.microsoft.com/office/word/2016/wordml/cid" xmlns:w16se="http://schemas.microsoft.com/office/word/2015/wordml/symex" xmlns:wpg="http://schemas.microsoft.com/office/word/2010/wordprocessingGroup" xmlns:wpi="http://schemas.microsoft.com/office/word/2010/wordprocessingInk" xmlns:wne="http://schemas.microsoft.com/office/word/2006/wordml" xmlns:wps="http://schemas.microsoft.com/office/word/2010/wordprocessingShape" mc:Ignorable="w14 w15 w16se w16cid wp14">
+<w:endnotes xmlns:wpc="http://schemas.microsoft.com/office/word/2010/wordprocessingCanvas" xmlns:cx="http://schemas.microsoft.com/office/drawing/2014/chartex" xmlns:mc="http://schemas.openxmlformats.org/markup-compatibility/2006" xmlns:o="urn:schemas-microsoft-com:office:office" xmlns:r="http://schemas.openxmlformats.org/officeDocument/2006/relationships" xmlns:m="http://schemas.openxmlformats.org/officeDocument/2006/math" xmlns:v="urn:schemas-microsoft-com:vml" xmlns:wp14="http://schemas.microsoft.com/office/word/2010/wordprocessingDrawing" xmlns:wp="http://schemas.openxmlformats.org/drawingml/2006/wordprocessingDrawing" xmlns:w10="urn:schemas-microsoft-com:office:word" xmlns:w="http://schemas.openxmlformats.org/wordprocessingml/2006/main" xmlns:w14="http://schemas.microsoft.com/office/word/2010/wordml" xmlns:w15="http://schemas.microsoft.com/office/word/2012/wordml" xmlns:w16se="http://schemas.microsoft.com/office/word/2015/wordml/symex" xmlns:wpg="http://schemas.microsoft.com/office/word/2010/wordprocessingGroup" xmlns:wpi="http://schemas.microsoft.com/office/word/2010/wordprocessingInk" xmlns:wne="http://schemas.microsoft.com/office/word/2006/wordml" xmlns:wps="http://schemas.microsoft.com/office/word/2010/wordprocessingShape" mc:Ignorable="w14 w15 w16se wp14">
   <w:endnote w:type="separator" w:id="-1">
     <w:p>
       <w:r>
@@ -696,7 +702,7 @@
 </file>
 
 <file path=word/footnotes.xml><?xml version="1.0" encoding="utf-8"?>
-<w:footnotes xmlns:wpc="http://schemas.microsoft.com/office/word/2010/wordprocessingCanvas" xmlns:cx="http://schemas.microsoft.com/office/drawing/2014/chartex" xmlns:cx1="http://schemas.microsoft.com/office/drawing/2015/9/8/chartex" xmlns:cx2="http://schemas.microsoft.com/office/drawing/2015/10/21/chartex" xmlns:cx3="http://schemas.microsoft.com/office/drawing/2016/5/9/chartex" xmlns:cx4="http://schemas.microsoft.com/office/drawing/2016/5/10/chartex" xmlns:cx5="http://schemas.microsoft.com/office/drawing/2016/5/11/chartex" xmlns:cx6="http://schemas.microsoft.com/office/drawing/2016/5/12/chartex" xmlns:cx7="http://schemas.microsoft.com/office/drawing/2016/5/13/chartex" xmlns:cx8="http://schemas.microsoft.com/office/drawing/2016/5/14/chartex" xmlns:mc="http://schemas.openxmlformats.org/markup-compatibility/2006" xmlns:aink="http://schemas.microsoft.com/office/drawing/2016/ink" xmlns:am3d="http://schemas.microsoft.com/office/drawing/2017/model3d" xmlns:o="urn:schemas-microsoft-com:office:office" xmlns:r="http://schemas.openxmlformats.org/officeDocument/2006/relationships" xmlns:m="http://schemas.openxmlformats.org/officeDocument/2006/math" xmlns:v="urn:schemas-microsoft-com:vml" xmlns:wp14="http://schemas.microsoft.com/office/word/2010/wordprocessingDrawing" xmlns:wp="http://schemas.openxmlformats.org/drawingml/2006/wordprocessingDrawing" xmlns:w10="urn:schemas-microsoft-com:office:word" xmlns:w="http://schemas.openxmlformats.org/wordprocessingml/2006/main" xmlns:w14="http://schemas.microsoft.com/office/word/2010/wordml" xmlns:w15="http://schemas.microsoft.com/office/word/2012/wordml" xmlns:w16cid="http://schemas.microsoft.com/office/word/2016/wordml/cid" xmlns:w16se="http://schemas.microsoft.com/office/word/2015/wordml/symex" xmlns:wpg="http://schemas.microsoft.com/office/word/2010/wordprocessingGroup" xmlns:wpi="http://schemas.microsoft.com/office/word/2010/wordprocessingInk" xmlns:wne="http://schemas.microsoft.com/office/word/2006/wordml" xmlns:wps="http://schemas.microsoft.com/office/word/2010/wordprocessingShape" mc:Ignorable="w14 w15 w16se w16cid wp14">
+<w:footnotes xmlns:wpc="http://schemas.microsoft.com/office/word/2010/wordprocessingCanvas" xmlns:cx="http://schemas.microsoft.com/office/drawing/2014/chartex" xmlns:mc="http://schemas.openxmlformats.org/markup-compatibility/2006" xmlns:o="urn:schemas-microsoft-com:office:office" xmlns:r="http://schemas.openxmlformats.org/officeDocument/2006/relationships" xmlns:m="http://schemas.openxmlformats.org/officeDocument/2006/math" xmlns:v="urn:schemas-microsoft-com:vml" xmlns:wp14="http://schemas.microsoft.com/office/word/2010/wordprocessingDrawing" xmlns:wp="http://schemas.openxmlformats.org/drawingml/2006/wordprocessingDrawing" xmlns:w10="urn:schemas-microsoft-com:office:word" xmlns:w="http://schemas.openxmlformats.org/wordprocessingml/2006/main" xmlns:w14="http://schemas.microsoft.com/office/word/2010/wordml" xmlns:w15="http://schemas.microsoft.com/office/word/2012/wordml" xmlns:w16se="http://schemas.microsoft.com/office/word/2015/wordml/symex" xmlns:wpg="http://schemas.microsoft.com/office/word/2010/wordprocessingGroup" xmlns:wpi="http://schemas.microsoft.com/office/word/2010/wordprocessingInk" xmlns:wne="http://schemas.microsoft.com/office/word/2006/wordml" xmlns:wps="http://schemas.microsoft.com/office/word/2010/wordprocessingShape" mc:Ignorable="w14 w15 w16se wp14">
   <w:footnote w:type="separator" w:id="-1">
     <w:p>
       <w:r>
@@ -715,7 +721,7 @@
 </file>
 
 <file path=word/numbering.xml><?xml version="1.0" encoding="utf-8"?>
-<w:numbering xmlns:wpc="http://schemas.microsoft.com/office/word/2010/wordprocessingCanvas" xmlns:cx="http://schemas.microsoft.com/office/drawing/2014/chartex" xmlns:cx1="http://schemas.microsoft.com/office/drawing/2015/9/8/chartex" xmlns:cx2="http://schemas.microsoft.com/office/drawing/2015/10/21/chartex" xmlns:cx3="http://schemas.microsoft.com/office/drawing/2016/5/9/chartex" xmlns:cx4="http://schemas.microsoft.com/office/drawing/2016/5/10/chartex" xmlns:cx5="http://schemas.microsoft.com/office/drawing/2016/5/11/chartex" xmlns:cx6="http://schemas.microsoft.com/office/drawing/2016/5/12/chartex" xmlns:cx7="http://schemas.microsoft.com/office/drawing/2016/5/13/chartex" xmlns:cx8="http://schemas.microsoft.com/office/drawing/2016/5/14/chartex" xmlns:mc="http://schemas.openxmlformats.org/markup-compatibility/2006" xmlns:aink="http://schemas.microsoft.com/office/drawing/2016/ink" xmlns:am3d="http://schemas.microsoft.com/office/drawing/2017/model3d" xmlns:o="urn:schemas-microsoft-com:office:office" xmlns:r="http://schemas.openxmlformats.org/officeDocument/2006/relationships" xmlns:m="http://schemas.openxmlformats.org/officeDocument/2006/math" xmlns:v="urn:schemas-microsoft-com:vml" xmlns:wp14="http://schemas.microsoft.com/office/word/2010/wordprocessingDrawing" xmlns:wp="http://schemas.openxmlformats.org/drawingml/2006/wordprocessingDrawing" xmlns:w10="urn:schemas-microsoft-com:office:word" xmlns:w="http://schemas.openxmlformats.org/wordprocessingml/2006/main" xmlns:w14="http://schemas.microsoft.com/office/word/2010/wordml" xmlns:w15="http://schemas.microsoft.com/office/word/2012/wordml" xmlns:w16cid="http://schemas.microsoft.com/office/word/2016/wordml/cid" xmlns:w16se="http://schemas.microsoft.com/office/word/2015/wordml/symex" xmlns:wpg="http://schemas.microsoft.com/office/word/2010/wordprocessingGroup" xmlns:wpi="http://schemas.microsoft.com/office/word/2010/wordprocessingInk" xmlns:wne="http://schemas.microsoft.com/office/word/2006/wordml" xmlns:wps="http://schemas.microsoft.com/office/word/2010/wordprocessingShape" mc:Ignorable="w14 w15 w16se w16cid wp14">
+<w:numbering xmlns:wpc="http://schemas.microsoft.com/office/word/2010/wordprocessingCanvas" xmlns:cx="http://schemas.microsoft.com/office/drawing/2014/chartex" xmlns:mc="http://schemas.openxmlformats.org/markup-compatibility/2006" xmlns:o="urn:schemas-microsoft-com:office:office" xmlns:r="http://schemas.openxmlformats.org/officeDocument/2006/relationships" xmlns:m="http://schemas.openxmlformats.org/officeDocument/2006/math" xmlns:v="urn:schemas-microsoft-com:vml" xmlns:wp14="http://schemas.microsoft.com/office/word/2010/wordprocessingDrawing" xmlns:wp="http://schemas.openxmlformats.org/drawingml/2006/wordprocessingDrawing" xmlns:w10="urn:schemas-microsoft-com:office:word" xmlns:w="http://schemas.openxmlformats.org/wordprocessingml/2006/main" xmlns:w14="http://schemas.microsoft.com/office/word/2010/wordml" xmlns:w15="http://schemas.microsoft.com/office/word/2012/wordml" xmlns:w16se="http://schemas.microsoft.com/office/word/2015/wordml/symex" xmlns:wpg="http://schemas.microsoft.com/office/word/2010/wordprocessingGroup" xmlns:wpi="http://schemas.microsoft.com/office/word/2010/wordprocessingInk" xmlns:wne="http://schemas.microsoft.com/office/word/2006/wordml" xmlns:wps="http://schemas.microsoft.com/office/word/2010/wordprocessingShape" mc:Ignorable="w14 w15 w16se wp14">
   <w:abstractNum w:abstractNumId="0" w15:restartNumberingAfterBreak="0">
     <w:nsid w:val="0EAE6DE5"/>
     <w:multiLevelType w:val="multilevel"/>
@@ -961,7 +967,7 @@
 </file>
 
 <file path=word/styles.xml><?xml version="1.0" encoding="utf-8"?>
-<w:styles xmlns:mc="http://schemas.openxmlformats.org/markup-compatibility/2006" xmlns:r="http://schemas.openxmlformats.org/officeDocument/2006/relationships" xmlns:w="http://schemas.openxmlformats.org/wordprocessingml/2006/main" xmlns:w14="http://schemas.microsoft.com/office/word/2010/wordml" xmlns:w15="http://schemas.microsoft.com/office/word/2012/wordml" xmlns:w16cid="http://schemas.microsoft.com/office/word/2016/wordml/cid" xmlns:w16se="http://schemas.microsoft.com/office/word/2015/wordml/symex" mc:Ignorable="w14 w15 w16se w16cid">
+<w:styles xmlns:mc="http://schemas.openxmlformats.org/markup-compatibility/2006" xmlns:r="http://schemas.openxmlformats.org/officeDocument/2006/relationships" xmlns:w="http://schemas.openxmlformats.org/wordprocessingml/2006/main" xmlns:w14="http://schemas.microsoft.com/office/word/2010/wordml" xmlns:w15="http://schemas.microsoft.com/office/word/2012/wordml" xmlns:w16se="http://schemas.microsoft.com/office/word/2015/wordml/symex" mc:Ignorable="w14 w15 w16se">
   <w:docDefaults>
     <w:rPrDefault>
       <w:rPr>
@@ -977,7 +983,7 @@
       </w:pPr>
     </w:pPrDefault>
   </w:docDefaults>
-  <w:latentStyles w:defLockedState="0" w:defUIPriority="99" w:defSemiHidden="0" w:defUnhideWhenUsed="0" w:defQFormat="0" w:count="375">
+  <w:latentStyles w:defLockedState="0" w:defUIPriority="99" w:defSemiHidden="0" w:defUnhideWhenUsed="0" w:defQFormat="0" w:count="371">
     <w:lsdException w:name="Normal" w:uiPriority="0" w:qFormat="1"/>
     <w:lsdException w:name="heading 1" w:uiPriority="9" w:qFormat="1"/>
     <w:lsdException w:name="heading 2" w:semiHidden="1" w:uiPriority="9" w:unhideWhenUsed="1" w:qFormat="1"/>
@@ -1083,6 +1089,7 @@
     <w:lsdException w:name="HTML Sample" w:semiHidden="1" w:unhideWhenUsed="1"/>
     <w:lsdException w:name="HTML Typewriter" w:semiHidden="1" w:unhideWhenUsed="1"/>
     <w:lsdException w:name="HTML Variable" w:semiHidden="1" w:unhideWhenUsed="1"/>
+    <w:lsdException w:name="Normal Table" w:semiHidden="1" w:unhideWhenUsed="1"/>
     <w:lsdException w:name="annotation subject" w:semiHidden="1" w:unhideWhenUsed="1"/>
     <w:lsdException w:name="No List" w:semiHidden="1" w:unhideWhenUsed="1"/>
     <w:lsdException w:name="Outline List 1" w:semiHidden="1" w:unhideWhenUsed="1"/>
@@ -1126,8 +1133,10 @@
     <w:lsdException w:name="Table Elegant" w:semiHidden="1" w:unhideWhenUsed="1"/>
     <w:lsdException w:name="Table Professional" w:semiHidden="1" w:unhideWhenUsed="1"/>
     <w:lsdException w:name="Table Subtle 1" w:semiHidden="1" w:unhideWhenUsed="1"/>
+    <w:lsdException w:name="Table Subtle 2" w:semiHidden="1" w:unhideWhenUsed="1"/>
     <w:lsdException w:name="Table Web 1" w:semiHidden="1" w:unhideWhenUsed="1"/>
     <w:lsdException w:name="Table Web 2" w:semiHidden="1" w:unhideWhenUsed="1"/>
+    <w:lsdException w:name="Table Web 3" w:semiHidden="1" w:unhideWhenUsed="1"/>
     <w:lsdException w:name="Balloon Text" w:semiHidden="1" w:unhideWhenUsed="1"/>
     <w:lsdException w:name="Table Grid" w:uiPriority="39"/>
     <w:lsdException w:name="Table Theme" w:semiHidden="1" w:unhideWhenUsed="1"/>
@@ -1346,10 +1355,6 @@
     <w:lsdException w:name="List Table 5 Dark Accent 6" w:uiPriority="50"/>
     <w:lsdException w:name="List Table 6 Colorful Accent 6" w:uiPriority="51"/>
     <w:lsdException w:name="List Table 7 Colorful Accent 6" w:uiPriority="52"/>
-    <w:lsdException w:name="Mention" w:semiHidden="1" w:unhideWhenUsed="1"/>
-    <w:lsdException w:name="Smart Hyperlink" w:semiHidden="1" w:unhideWhenUsed="1"/>
-    <w:lsdException w:name="Hashtag" w:semiHidden="1" w:unhideWhenUsed="1"/>
-    <w:lsdException w:name="Unresolved Mention" w:semiHidden="1" w:unhideWhenUsed="1"/>
   </w:latentStyles>
   <w:style w:type="paragraph" w:default="1" w:styleId="Normal">
     <w:name w:val="Normal"/>
@@ -1754,15 +1759,49 @@
 </file>
 
 <file path=customXml/item1.xml><?xml version="1.0" encoding="utf-8"?>
-<p:properties xmlns:p="http://schemas.microsoft.com/office/2006/metadata/properties" xmlns:xsi="http://www.w3.org/2001/XMLSchema-instance" xmlns:pc="http://schemas.microsoft.com/office/infopath/2007/PartnerControls">
-  <documentManagement>
-    <_dlc_DocId xmlns="836a7bfe-d628-4bea-a15e-966261b7d097">PS74WJVMPWXS-433-11004</_dlc_DocId>
-    <_dlc_DocIdUrl xmlns="836a7bfe-d628-4bea-a15e-966261b7d097">
-      <Url>https://tajamar365.sharepoint.com/secret/_layouts/15/DocIdRedir.aspx?ID=PS74WJVMPWXS-433-11004</Url>
-      <Description>PS74WJVMPWXS-433-11004</Description>
-    </_dlc_DocIdUrl>
-  </documentManagement>
-</p:properties>
+<?mso-contentType ?>
+<spe:Receivers xmlns:spe="http://schemas.microsoft.com/sharepoint/events">
+  <Receiver>
+    <Name>Document ID Generator</Name>
+    <Synchronization>Synchronous</Synchronization>
+    <Type>10001</Type>
+    <SequenceNumber>1000</SequenceNumber>
+    <Assembly>Microsoft.Office.DocumentManagement, Version=14.0.0.0, Culture=neutral, PublicKeyToken=71e9bce111e9429c</Assembly>
+    <Class>Microsoft.Office.DocumentManagement.Internal.DocIdHandler</Class>
+    <Data/>
+    <Filter/>
+  </Receiver>
+  <Receiver>
+    <Name>Document ID Generator</Name>
+    <Synchronization>Synchronous</Synchronization>
+    <Type>10002</Type>
+    <SequenceNumber>1001</SequenceNumber>
+    <Assembly>Microsoft.Office.DocumentManagement, Version=14.0.0.0, Culture=neutral, PublicKeyToken=71e9bce111e9429c</Assembly>
+    <Class>Microsoft.Office.DocumentManagement.Internal.DocIdHandler</Class>
+    <Data/>
+    <Filter/>
+  </Receiver>
+  <Receiver>
+    <Name>Document ID Generator</Name>
+    <Synchronization>Synchronous</Synchronization>
+    <Type>10004</Type>
+    <SequenceNumber>1002</SequenceNumber>
+    <Assembly>Microsoft.Office.DocumentManagement, Version=14.0.0.0, Culture=neutral, PublicKeyToken=71e9bce111e9429c</Assembly>
+    <Class>Microsoft.Office.DocumentManagement.Internal.DocIdHandler</Class>
+    <Data/>
+    <Filter/>
+  </Receiver>
+  <Receiver>
+    <Name>Document ID Generator</Name>
+    <Synchronization>Synchronous</Synchronization>
+    <Type>10006</Type>
+    <SequenceNumber>1003</SequenceNumber>
+    <Assembly>Microsoft.Office.DocumentManagement, Version=14.0.0.0, Culture=neutral, PublicKeyToken=71e9bce111e9429c</Assembly>
+    <Class>Microsoft.Office.DocumentManagement.Internal.DocIdHandler</Class>
+    <Data/>
+    <Filter/>
+  </Receiver>
+</spe:Receivers>
 </file>
 
 <file path=customXml/item2.xml><?xml version="1.0" encoding="utf-8"?>
@@ -1993,49 +2032,15 @@
 </file>
 
 <file path=customXml/item3.xml><?xml version="1.0" encoding="utf-8"?>
-<?mso-contentType ?>
-<spe:Receivers xmlns:spe="http://schemas.microsoft.com/sharepoint/events">
-  <Receiver>
-    <Name>Document ID Generator</Name>
-    <Synchronization>Synchronous</Synchronization>
-    <Type>10001</Type>
-    <SequenceNumber>1000</SequenceNumber>
-    <Assembly>Microsoft.Office.DocumentManagement, Version=14.0.0.0, Culture=neutral, PublicKeyToken=71e9bce111e9429c</Assembly>
-    <Class>Microsoft.Office.DocumentManagement.Internal.DocIdHandler</Class>
-    <Data/>
-    <Filter/>
-  </Receiver>
-  <Receiver>
-    <Name>Document ID Generator</Name>
-    <Synchronization>Synchronous</Synchronization>
-    <Type>10002</Type>
-    <SequenceNumber>1001</SequenceNumber>
-    <Assembly>Microsoft.Office.DocumentManagement, Version=14.0.0.0, Culture=neutral, PublicKeyToken=71e9bce111e9429c</Assembly>
-    <Class>Microsoft.Office.DocumentManagement.Internal.DocIdHandler</Class>
-    <Data/>
-    <Filter/>
-  </Receiver>
-  <Receiver>
-    <Name>Document ID Generator</Name>
-    <Synchronization>Synchronous</Synchronization>
-    <Type>10004</Type>
-    <SequenceNumber>1002</SequenceNumber>
-    <Assembly>Microsoft.Office.DocumentManagement, Version=14.0.0.0, Culture=neutral, PublicKeyToken=71e9bce111e9429c</Assembly>
-    <Class>Microsoft.Office.DocumentManagement.Internal.DocIdHandler</Class>
-    <Data/>
-    <Filter/>
-  </Receiver>
-  <Receiver>
-    <Name>Document ID Generator</Name>
-    <Synchronization>Synchronous</Synchronization>
-    <Type>10006</Type>
-    <SequenceNumber>1003</SequenceNumber>
-    <Assembly>Microsoft.Office.DocumentManagement, Version=14.0.0.0, Culture=neutral, PublicKeyToken=71e9bce111e9429c</Assembly>
-    <Class>Microsoft.Office.DocumentManagement.Internal.DocIdHandler</Class>
-    <Data/>
-    <Filter/>
-  </Receiver>
-</spe:Receivers>
+<p:properties xmlns:p="http://schemas.microsoft.com/office/2006/metadata/properties" xmlns:xsi="http://www.w3.org/2001/XMLSchema-instance" xmlns:pc="http://schemas.microsoft.com/office/infopath/2007/PartnerControls">
+  <documentManagement>
+    <_dlc_DocId xmlns="836a7bfe-d628-4bea-a15e-966261b7d097">PS74WJVMPWXS-433-11004</_dlc_DocId>
+    <_dlc_DocIdUrl xmlns="836a7bfe-d628-4bea-a15e-966261b7d097">
+      <Url>https://tajamar365.sharepoint.com/secret/_layouts/15/DocIdRedir.aspx?ID=PS74WJVMPWXS-433-11004</Url>
+      <Description>PS74WJVMPWXS-433-11004</Description>
+    </_dlc_DocIdUrl>
+  </documentManagement>
+</p:properties>
 </file>
 
 <file path=customXml/item4.xml><?xml version="1.0" encoding="utf-8"?>
@@ -2048,11 +2053,9 @@
 </file>
 
 <file path=customXml/itemProps1.xml><?xml version="1.0" encoding="utf-8"?>
-<ds:datastoreItem xmlns:ds="http://schemas.openxmlformats.org/officeDocument/2006/customXml" ds:itemID="{CE9FE5F3-3F3D-4976-ADE3-41217ABA4DFC}">
+<ds:datastoreItem xmlns:ds="http://schemas.openxmlformats.org/officeDocument/2006/customXml" ds:itemID="{763E5463-E835-4348-86C8-3DBEF3A346A3}">
   <ds:schemaRefs>
-    <ds:schemaRef ds:uri="http://schemas.microsoft.com/office/2006/metadata/properties"/>
-    <ds:schemaRef ds:uri="http://schemas.microsoft.com/office/infopath/2007/PartnerControls"/>
-    <ds:schemaRef ds:uri="836a7bfe-d628-4bea-a15e-966261b7d097"/>
+    <ds:schemaRef ds:uri="http://schemas.microsoft.com/sharepoint/events"/>
   </ds:schemaRefs>
 </ds:datastoreItem>
 </file>
@@ -2078,9 +2081,11 @@
 </file>
 
 <file path=customXml/itemProps3.xml><?xml version="1.0" encoding="utf-8"?>
-<ds:datastoreItem xmlns:ds="http://schemas.openxmlformats.org/officeDocument/2006/customXml" ds:itemID="{763E5463-E835-4348-86C8-3DBEF3A346A3}">
+<ds:datastoreItem xmlns:ds="http://schemas.openxmlformats.org/officeDocument/2006/customXml" ds:itemID="{CE9FE5F3-3F3D-4976-ADE3-41217ABA4DFC}">
   <ds:schemaRefs>
-    <ds:schemaRef ds:uri="http://schemas.microsoft.com/sharepoint/events"/>
+    <ds:schemaRef ds:uri="http://schemas.microsoft.com/office/2006/metadata/properties"/>
+    <ds:schemaRef ds:uri="http://schemas.microsoft.com/office/infopath/2007/PartnerControls"/>
+    <ds:schemaRef ds:uri="836a7bfe-d628-4bea-a15e-966261b7d097"/>
   </ds:schemaRefs>
 </ds:datastoreItem>
 </file>
